--- a/tez_sablon.docx
+++ b/tez_sablon.docx
@@ -105,8 +105,57 @@
           <w:szCs w:val="32"/>
           <w:lang w:val="en-US"/>
         </w:rPr>
-        <w:t>Çİ</w:t>
-      </w:r>
+        <w:t>Çİft Dİllİ Kelİme Temsİllerİ İle Sözlük Eşlenmesİ</w:t>
+      </w:r>
+    </w:p>
+    <w:p>
+      <w:pPr>
+        <w:pStyle w:val="Normal"/>
+        <w:jc w:val="center"/>
+        <w:rPr>
+          <w:rFonts w:ascii="Times New Roman" w:hAnsi="Times New Roman" w:cs="Times New Roman"/>
+          <w:b/>
+          <w:b/>
+        </w:rPr>
+      </w:pPr>
+      <w:r>
+        <w:rPr>
+          <w:rFonts w:cs="Times New Roman" w:ascii="Times New Roman" w:hAnsi="Times New Roman"/>
+          <w:b/>
+        </w:rPr>
+      </w:r>
+    </w:p>
+    <w:p>
+      <w:pPr>
+        <w:pStyle w:val="HUFenBilKapakrenciDanman"/>
+        <w:rPr>
+          <w:rFonts w:cs="Times New Roman"/>
+        </w:rPr>
+      </w:pPr>
+      <w:r>
+        <w:rPr>
+          <w:rFonts w:cs="Times New Roman"/>
+        </w:rPr>
+      </w:r>
+    </w:p>
+    <w:p>
+      <w:pPr>
+        <w:pStyle w:val="HUFenBilKapakrenciDanman"/>
+        <w:rPr>
+          <w:rFonts w:cs="Times New Roman"/>
+        </w:rPr>
+      </w:pPr>
+      <w:r>
+        <w:rPr>
+          <w:rFonts w:cs="Times New Roman"/>
+        </w:rPr>
+      </w:r>
+    </w:p>
+    <w:p>
+      <w:pPr>
+        <w:pStyle w:val="HUFenBilKapakrenciDanman"/>
+        <w:rPr/>
+      </w:pPr>
       <w:r>
         <w:rPr>
           <w:rFonts w:cs="Times New Roman"/>
@@ -114,8 +163,14 @@
           <w:szCs w:val="32"/>
           <w:lang w:val="en-US"/>
         </w:rPr>
-        <w:t>ft D</w:t>
-      </w:r>
+        <w:t>Evaluating Bilingual Embeddings in Bilingual</w:t>
+      </w:r>
+    </w:p>
+    <w:p>
+      <w:pPr>
+        <w:pStyle w:val="HUFenBilKapakrenciDanman"/>
+        <w:rPr/>
+      </w:pPr>
       <w:r>
         <w:rPr>
           <w:rFonts w:cs="Times New Roman"/>
@@ -123,187 +178,6 @@
           <w:szCs w:val="32"/>
           <w:lang w:val="en-US"/>
         </w:rPr>
-        <w:t>İ</w:t>
-      </w:r>
-      <w:r>
-        <w:rPr>
-          <w:rFonts w:cs="Times New Roman"/>
-          <w:sz w:val="32"/>
-          <w:szCs w:val="32"/>
-          <w:lang w:val="en-US"/>
-        </w:rPr>
-        <w:t>ll</w:t>
-      </w:r>
-      <w:r>
-        <w:rPr>
-          <w:rFonts w:cs="Times New Roman"/>
-          <w:sz w:val="32"/>
-          <w:szCs w:val="32"/>
-          <w:lang w:val="en-US"/>
-        </w:rPr>
-        <w:t>İ</w:t>
-      </w:r>
-      <w:r>
-        <w:rPr>
-          <w:rFonts w:cs="Times New Roman"/>
-          <w:sz w:val="32"/>
-          <w:szCs w:val="32"/>
-          <w:lang w:val="en-US"/>
-        </w:rPr>
-        <w:t xml:space="preserve"> Kel</w:t>
-      </w:r>
-      <w:r>
-        <w:rPr>
-          <w:rFonts w:cs="Times New Roman"/>
-          <w:sz w:val="32"/>
-          <w:szCs w:val="32"/>
-          <w:lang w:val="en-US"/>
-        </w:rPr>
-        <w:t>İ</w:t>
-      </w:r>
-      <w:r>
-        <w:rPr>
-          <w:rFonts w:cs="Times New Roman"/>
-          <w:sz w:val="32"/>
-          <w:szCs w:val="32"/>
-          <w:lang w:val="en-US"/>
-        </w:rPr>
-        <w:t>me Tems</w:t>
-      </w:r>
-      <w:r>
-        <w:rPr>
-          <w:rFonts w:cs="Times New Roman"/>
-          <w:sz w:val="32"/>
-          <w:szCs w:val="32"/>
-          <w:lang w:val="en-US"/>
-        </w:rPr>
-        <w:t>İ</w:t>
-      </w:r>
-      <w:r>
-        <w:rPr>
-          <w:rFonts w:cs="Times New Roman"/>
-          <w:sz w:val="32"/>
-          <w:szCs w:val="32"/>
-          <w:lang w:val="en-US"/>
-        </w:rPr>
-        <w:t>ller</w:t>
-      </w:r>
-      <w:r>
-        <w:rPr>
-          <w:rFonts w:cs="Times New Roman"/>
-          <w:sz w:val="32"/>
-          <w:szCs w:val="32"/>
-          <w:lang w:val="en-US"/>
-        </w:rPr>
-        <w:t>İ</w:t>
-      </w:r>
-      <w:r>
-        <w:rPr>
-          <w:rFonts w:cs="Times New Roman"/>
-          <w:sz w:val="32"/>
-          <w:szCs w:val="32"/>
-          <w:lang w:val="en-US"/>
-        </w:rPr>
-        <w:t xml:space="preserve"> </w:t>
-      </w:r>
-      <w:r>
-        <w:rPr>
-          <w:rFonts w:cs="Times New Roman"/>
-          <w:sz w:val="32"/>
-          <w:szCs w:val="32"/>
-          <w:lang w:val="en-US"/>
-        </w:rPr>
-        <w:t>İ</w:t>
-      </w:r>
-      <w:r>
-        <w:rPr>
-          <w:rFonts w:cs="Times New Roman"/>
-          <w:sz w:val="32"/>
-          <w:szCs w:val="32"/>
-          <w:lang w:val="en-US"/>
-        </w:rPr>
-        <w:t>le Sözlük Eşlenmes</w:t>
-      </w:r>
-      <w:r>
-        <w:rPr>
-          <w:rFonts w:cs="Times New Roman"/>
-          <w:sz w:val="32"/>
-          <w:szCs w:val="32"/>
-          <w:lang w:val="en-US"/>
-        </w:rPr>
-        <w:t>İ</w:t>
-      </w:r>
-    </w:p>
-    <w:p>
-      <w:pPr>
-        <w:pStyle w:val="Normal"/>
-        <w:jc w:val="center"/>
-        <w:rPr>
-          <w:rFonts w:ascii="Times New Roman" w:hAnsi="Times New Roman" w:cs="Times New Roman"/>
-          <w:b/>
-          <w:b/>
-        </w:rPr>
-      </w:pPr>
-      <w:r>
-        <w:rPr>
-          <w:rFonts w:cs="Times New Roman" w:ascii="Times New Roman" w:hAnsi="Times New Roman"/>
-          <w:b/>
-        </w:rPr>
-      </w:r>
-    </w:p>
-    <w:p>
-      <w:pPr>
-        <w:pStyle w:val="HUFenBilKapakrenciDanman"/>
-        <w:rPr>
-          <w:rFonts w:cs="Times New Roman"/>
-        </w:rPr>
-      </w:pPr>
-      <w:r>
-        <w:rPr>
-          <w:rFonts w:cs="Times New Roman"/>
-        </w:rPr>
-      </w:r>
-    </w:p>
-    <w:p>
-      <w:pPr>
-        <w:pStyle w:val="HUFenBilKapakrenciDanman"/>
-        <w:rPr>
-          <w:rFonts w:cs="Times New Roman"/>
-        </w:rPr>
-      </w:pPr>
-      <w:r>
-        <w:rPr>
-          <w:rFonts w:cs="Times New Roman"/>
-        </w:rPr>
-      </w:r>
-    </w:p>
-    <w:p>
-      <w:pPr>
-        <w:pStyle w:val="HUFenBilKapakrenciDanman"/>
-        <w:rPr/>
-      </w:pPr>
-      <w:r>
-        <w:rPr>
-          <w:rFonts w:cs="Times New Roman"/>
-          <w:sz w:val="32"/>
-          <w:szCs w:val="32"/>
-          <w:lang w:val="en-US"/>
-        </w:rPr>
-        <w:t>Evaluating Bilingual Embeddings in Bilingual</w:t>
-      </w:r>
-    </w:p>
-    <w:p>
-      <w:pPr>
-        <w:pStyle w:val="HUFenBilKapakrenciDanman"/>
-        <w:rPr/>
-      </w:pPr>
-      <w:r>
-        <w:rPr>
-          <w:rFonts w:cs="Times New Roman"/>
-          <w:sz w:val="32"/>
-          <w:szCs w:val="32"/>
-          <w:lang w:val="en-US"/>
-        </w:rPr>
         <w:t>Dictionary Alignment</w:t>
       </w:r>
     </w:p>
@@ -549,13 +423,7 @@
         <w:rPr>
           <w:rFonts w:cs="Times New Roman" w:ascii="Times New Roman" w:hAnsi="Times New Roman"/>
         </w:rPr>
-        <w:t>Bilgisayar Mühendisliği Anabilim</w:t>
-      </w:r>
-      <w:r>
-        <w:rPr>
-          <w:rFonts w:cs="Times New Roman" w:ascii="Times New Roman" w:hAnsi="Times New Roman"/>
-        </w:rPr>
-        <w:t xml:space="preserve"> Dalı için Öngördüğü</w:t>
+        <w:t>Bilgisayar Mühendisliği Anabilim Dalı için Öngördüğü</w:t>
       </w:r>
     </w:p>
     <w:p>
@@ -644,26 +512,6 @@
       <w:r>
         <w:br w:type="page"/>
       </w:r>
-    </w:p>
-    <w:p>
-      <w:pPr>
-        <w:pStyle w:val="Normal"/>
-        <w:spacing w:lineRule="auto" w:line="240" w:before="0" w:after="0"/>
-        <w:jc w:val="center"/>
-        <w:rPr>
-          <w:rFonts w:ascii="Times New Roman" w:hAnsi="Times New Roman" w:cs="Times New Roman"/>
-          <w:sz w:val="22"/>
-        </w:rPr>
-      </w:pPr>
-      <w:r>
-        <w:rPr>
-          <w:rFonts w:cs="Times New Roman" w:ascii="Times New Roman" w:hAnsi="Times New Roman"/>
-          <w:sz w:val="22"/>
-        </w:rPr>
-      </w:r>
-      <w:bookmarkStart w:id="0" w:name="_GoBack"/>
-      <w:bookmarkStart w:id="1" w:name="_GoBack"/>
-      <w:bookmarkEnd w:id="1"/>
     </w:p>
     <w:p>
       <w:pPr>
@@ -678,25 +526,22 @@
           <w:docGrid w:type="default" w:linePitch="360" w:charSpace="0"/>
         </w:sectPr>
         <w:pStyle w:val="Normal"/>
+        <w:spacing w:lineRule="auto" w:line="240" w:before="0" w:after="0"/>
         <w:jc w:val="center"/>
         <w:rPr>
           <w:rFonts w:ascii="Times New Roman" w:hAnsi="Times New Roman" w:cs="Times New Roman"/>
-          <w:b/>
-          <w:b/>
-          <w:color w:val="FF0000"/>
-          <w:sz w:val="32"/>
-          <w:szCs w:val="32"/>
-        </w:rPr>
-      </w:pPr>
-      <w:r>
-        <w:rPr>
-          <w:rFonts w:cs="Times New Roman" w:ascii="Times New Roman" w:hAnsi="Times New Roman"/>
-          <w:b/>
-          <w:color w:val="FF0000"/>
-          <w:sz w:val="32"/>
-          <w:szCs w:val="32"/>
-        </w:rPr>
-      </w:r>
+          <w:sz w:val="22"/>
+        </w:rPr>
+      </w:pPr>
+      <w:r>
+        <w:rPr>
+          <w:rFonts w:cs="Times New Roman" w:ascii="Times New Roman" w:hAnsi="Times New Roman"/>
+          <w:sz w:val="22"/>
+        </w:rPr>
+      </w:r>
+      <w:bookmarkStart w:id="0" w:name="_GoBack"/>
+      <w:bookmarkStart w:id="1" w:name="_GoBack"/>
+      <w:bookmarkEnd w:id="1"/>
     </w:p>
     <w:p>
       <w:pPr>
@@ -1102,14 +947,7 @@
           <w:rFonts w:cs="Times New Roman"/>
           <w:b/>
         </w:rPr>
-        <w:t xml:space="preserve">YÜKSEK LİSANS </w:t>
-      </w:r>
-      <w:r>
-        <w:rPr>
-          <w:rFonts w:cs="Times New Roman"/>
-          <w:b/>
-        </w:rPr>
-        <w:t>TEZİ</w:t>
+        <w:t>YÜKSEK LİSANS TEZİ</w:t>
       </w:r>
       <w:r>
         <w:rPr>
@@ -1797,6 +1635,22 @@
     <w:p>
       <w:pPr>
         <w:pStyle w:val="Normal"/>
+        <w:rPr>
+          <w:rFonts w:ascii="Times New Roman" w:hAnsi="Times New Roman" w:eastAsia="Times New Roman" w:cs="Times New Roman"/>
+          <w:szCs w:val="24"/>
+        </w:rPr>
+      </w:pPr>
+      <w:r>
+        <w:rPr>
+          <w:rFonts w:eastAsia="Times New Roman" w:cs="Times New Roman" w:ascii="Times New Roman" w:hAnsi="Times New Roman"/>
+          <w:szCs w:val="24"/>
+        </w:rPr>
+      </w:r>
+    </w:p>
+    <w:p>
+      <w:pPr>
+        <w:pStyle w:val="Normal"/>
+        <w:jc w:val="right"/>
         <w:rPr/>
       </w:pPr>
       <w:r>
@@ -1804,7 +1658,32 @@
           <w:rFonts w:eastAsia="Times New Roman" w:cs="Times New Roman" w:ascii="Times New Roman" w:hAnsi="Times New Roman"/>
           <w:szCs w:val="24"/>
         </w:rPr>
-        <w:t>14/ 06 / 2019</w:t>
+        <w:t xml:space="preserve">02 </w:t>
+      </w:r>
+      <w:r>
+        <w:rPr>
+          <w:rFonts w:eastAsia="Times New Roman" w:cs="Times New Roman" w:ascii="Times New Roman" w:hAnsi="Times New Roman"/>
+          <w:szCs w:val="24"/>
+        </w:rPr>
+        <w:t xml:space="preserve">/ </w:t>
+      </w:r>
+      <w:r>
+        <w:rPr>
+          <w:rFonts w:eastAsia="Times New Roman" w:cs="Times New Roman" w:ascii="Times New Roman" w:hAnsi="Times New Roman"/>
+          <w:color w:val="auto"/>
+          <w:kern w:val="0"/>
+          <w:sz w:val="24"/>
+          <w:szCs w:val="24"/>
+          <w:lang w:val="tr-TR" w:eastAsia="en-US" w:bidi="ar-SA"/>
+        </w:rPr>
+        <w:t>09</w:t>
+      </w:r>
+      <w:r>
+        <w:rPr>
+          <w:rFonts w:eastAsia="Times New Roman" w:cs="Times New Roman" w:ascii="Times New Roman" w:hAnsi="Times New Roman"/>
+          <w:szCs w:val="24"/>
+        </w:rPr>
+        <w:t xml:space="preserve"> / 2019</w:t>
       </w:r>
     </w:p>
     <w:p>
@@ -1825,6 +1704,7 @@
     <w:p>
       <w:pPr>
         <w:pStyle w:val="Normal"/>
+        <w:jc w:val="right"/>
         <w:rPr/>
       </w:pPr>
       <w:r>
@@ -2009,22 +1889,16 @@
       <w:pPr>
         <w:pStyle w:val="Normal"/>
         <w:jc w:val="center"/>
-        <w:rPr>
-          <w:rFonts w:ascii="Times New Roman" w:hAnsi="Times New Roman" w:cs="Times New Roman"/>
-          <w:b/>
+        <w:rPr/>
+      </w:pPr>
+      <w:r>
+        <w:rPr>
+          <w:rFonts w:cs="Times New Roman" w:ascii="Times New Roman" w:hAnsi="Times New Roman"/>
           <w:b/>
           <w:sz w:val="28"/>
           <w:szCs w:val="28"/>
         </w:rPr>
-      </w:pPr>
-      <w:r>
-        <w:rPr>
-          <w:rFonts w:cs="Times New Roman" w:ascii="Times New Roman" w:hAnsi="Times New Roman"/>
-          <w:b/>
-          <w:sz w:val="28"/>
-          <w:szCs w:val="28"/>
-        </w:rPr>
-        <w:t>YAYINLANMA FİKRİ MÜLKİYET HAKKLARI BEYANI</w:t>
+        <w:t>YAYINLANMA FİKRİ MÜLKİYET HAKLARI BEYANI</w:t>
       </w:r>
     </w:p>
     <w:p>
@@ -2317,20 +2191,6 @@
           <w:szCs w:val="24"/>
         </w:rPr>
         <w:t>(İmza)</w:t>
-      </w:r>
-    </w:p>
-    <w:p>
-      <w:pPr>
-        <w:pStyle w:val="Normal"/>
-        <w:jc w:val="right"/>
-        <w:rPr/>
-      </w:pPr>
-      <w:r>
-        <w:rPr>
-          <w:rFonts w:cs="Times New Roman" w:ascii="Times New Roman" w:hAnsi="Times New Roman"/>
-          <w:szCs w:val="24"/>
-        </w:rPr>
-        <w:t>Yiğit Sever</w:t>
       </w:r>
     </w:p>
     <w:p>
@@ -2346,22 +2206,19 @@
           <w:docGrid w:type="default" w:linePitch="360" w:charSpace="0"/>
         </w:sectPr>
         <w:pStyle w:val="Normal"/>
-        <w:jc w:val="center"/>
-        <w:rPr>
-          <w:rFonts w:ascii="Times New Roman" w:hAnsi="Times New Roman" w:cs="Times New Roman"/>
-          <w:b/>
-          <w:b/>
-          <w:sz w:val="28"/>
-          <w:szCs w:val="28"/>
-        </w:rPr>
-      </w:pPr>
-      <w:r>
-        <w:rPr>
-          <w:rFonts w:cs="Times New Roman" w:ascii="Times New Roman" w:hAnsi="Times New Roman"/>
-          <w:b/>
-          <w:sz w:val="28"/>
-          <w:szCs w:val="28"/>
-        </w:rPr>
+        <w:jc w:val="right"/>
+        <w:rPr/>
+      </w:pPr>
+      <w:r>
+        <w:rPr>
+          <w:rFonts w:eastAsia="Cambria" w:cs="Times New Roman" w:ascii="Times New Roman" w:hAnsi="Times New Roman" w:eastAsiaTheme="minorHAnsi"/>
+          <w:color w:val="auto"/>
+          <w:kern w:val="0"/>
+          <w:sz w:val="24"/>
+          <w:szCs w:val="24"/>
+          <w:lang w:val="tr-TR" w:eastAsia="en-US" w:bidi="ar-SA"/>
+        </w:rPr>
+        <w:t>YİĞİT SEVER</w:t>
       </w:r>
     </w:p>
     <w:p>
@@ -2374,9 +2231,9 @@
           <w:szCs w:val="28"/>
         </w:rPr>
       </w:pPr>
-      <w:bookmarkStart w:id="2" w:name="_Toc376475524"/>
+      <w:bookmarkStart w:id="2" w:name="_Toc497156056"/>
       <w:bookmarkStart w:id="3" w:name="_Toc376476390"/>
-      <w:bookmarkStart w:id="4" w:name="_Toc497156056"/>
+      <w:bookmarkStart w:id="4" w:name="_Toc376475524"/>
       <w:r>
         <w:rPr>
           <w:rFonts w:cs="Times New Roman"/>
@@ -2541,15 +2398,7 @@
           <w:b/>
           <w:szCs w:val="24"/>
         </w:rPr>
-        <w:t xml:space="preserve">Tez Danışmanı: Dr. </w:t>
-      </w:r>
-      <w:r>
-        <w:rPr>
-          <w:rFonts w:cs="Times New Roman" w:ascii="Times New Roman" w:hAnsi="Times New Roman"/>
-          <w:b/>
-          <w:szCs w:val="24"/>
-        </w:rPr>
-        <w:t xml:space="preserve"> Gönenç Ercan</w:t>
+        <w:t>Tez Danışmanı: Dr.  Gönenç Ercan</w:t>
       </w:r>
     </w:p>
     <w:p>
@@ -2566,17 +2415,34 @@
         </w:rPr>
       </w:pPr>
       <w:r>
+        <w:rPr>
+          <w:rFonts w:cs="Times New Roman" w:ascii="Times New Roman" w:hAnsi="Times New Roman"/>
+          <w:b/>
+          <w:color w:val="FF0000"/>
+          <w:szCs w:val="24"/>
+          <w:highlight w:val="yellow"/>
+        </w:rPr>
+      </w:r>
+    </w:p>
+    <w:p>
+      <w:pPr>
+        <w:pStyle w:val="Normal"/>
+        <w:jc w:val="center"/>
         <w:rPr/>
-      </w:r>
-    </w:p>
-    <w:p>
-      <w:pPr>
-        <w:pStyle w:val="Normal"/>
-        <w:jc w:val="center"/>
-        <w:rPr>
+      </w:pPr>
+      <w:r>
+        <w:rPr>
+          <w:rFonts w:eastAsia="Cambria" w:cs="Times New Roman" w:ascii="Times New Roman" w:hAnsi="Times New Roman"/>
+          <w:b/>
           <w:color w:val="auto"/>
-        </w:rPr>
-      </w:pPr>
+          <w:kern w:val="0"/>
+          <w:sz w:val="24"/>
+          <w:szCs w:val="24"/>
+          <w:lang w:val="tr-TR" w:eastAsia="en-US" w:bidi="ar-SA"/>
+        </w:rPr>
+        <w:t>September</w:t>
+      </w:r>
+      <w:bookmarkStart w:id="5" w:name="JR_PAGE_ANCHOR_0_2"/>
       <w:r>
         <w:rPr>
           <w:rFonts w:cs="Times New Roman" w:ascii="Times New Roman" w:hAnsi="Times New Roman"/>
@@ -2584,17 +2450,19 @@
           <w:color w:val="auto"/>
           <w:szCs w:val="24"/>
         </w:rPr>
-        <w:t>Haziran</w:t>
-      </w:r>
-      <w:bookmarkStart w:id="5" w:name="JR_PAGE_ANCHOR_0_2"/>
-      <w:r>
-        <w:rPr>
-          <w:rFonts w:cs="Times New Roman" w:ascii="Times New Roman" w:hAnsi="Times New Roman"/>
+        <w:t xml:space="preserve"> 2019, </w:t>
+      </w:r>
+      <w:r>
+        <w:rPr>
+          <w:rFonts w:eastAsia="Cambria" w:cs="Times New Roman" w:ascii="Times New Roman" w:hAnsi="Times New Roman"/>
           <w:b/>
           <w:color w:val="auto"/>
-          <w:szCs w:val="24"/>
-        </w:rPr>
-        <w:t xml:space="preserve"> 2019, </w:t>
+          <w:kern w:val="0"/>
+          <w:sz w:val="24"/>
+          <w:szCs w:val="24"/>
+          <w:lang w:val="tr-TR" w:eastAsia="en-US" w:bidi="ar-SA"/>
+        </w:rPr>
+        <w:t>97</w:t>
       </w:r>
       <w:r>
         <w:rPr>
@@ -2603,15 +2471,6 @@
           <w:color w:val="auto"/>
           <w:szCs w:val="24"/>
         </w:rPr>
-        <w:t>103</w:t>
-      </w:r>
-      <w:r>
-        <w:rPr>
-          <w:rFonts w:cs="Times New Roman" w:ascii="Times New Roman" w:hAnsi="Times New Roman"/>
-          <w:b/>
-          <w:color w:val="auto"/>
-          <w:szCs w:val="24"/>
-        </w:rPr>
         <w:t xml:space="preserve"> sayfa</w:t>
       </w:r>
       <w:bookmarkEnd w:id="5"/>
@@ -2643,41 +2502,41 @@
       </w:pPr>
       <w:r>
         <w:rPr>
+          <w:rFonts w:eastAsia="ＭＳ 明朝" w:cs="Times New Roman" w:ascii="Times New Roman" w:hAnsi="Times New Roman" w:eastAsiaTheme="minorEastAsia"/>
+          <w:szCs w:val="24"/>
+        </w:rPr>
+        <w:t>Sözlükler bir dilin kelime haznesini anlamlar açıdan anlatır ve dosyalar. WordNet, bunun üzerine anlamlar arası alt-üst ilişkilerini de tanımlar. Bilgisayar bilimi üzerine yapılan araştırmalarda elle derlenmiş kaynak WordNet özellikle metin özetleme ve makine çevirisi alanında kullanılmaktadır. Asıl WordNet İngilizce için hazırlanmış olup diğer dillerdeki karşılıkları kapsamlı ya da erişilebilir olmayabilir. İngilizce dışındaki dilleri esas alan çalışmaların WordNet’ten yararlanabilmesi adına makine yardımlı derleme ve değerlendirme yöntemleri esastır.</w:t>
+      </w:r>
+    </w:p>
+    <w:p>
+      <w:pPr>
+        <w:pStyle w:val="Normal"/>
+        <w:rPr>
+          <w:rFonts w:ascii="Times New Roman" w:hAnsi="Times New Roman" w:eastAsia="ＭＳ 明朝" w:cs="Times New Roman" w:eastAsiaTheme="minorEastAsia"/>
+          <w:szCs w:val="24"/>
+        </w:rPr>
+      </w:pPr>
+      <w:r>
+        <w:rPr>
+          <w:rFonts w:eastAsia="ＭＳ 明朝" w:cs="Times New Roman" w:ascii="Times New Roman" w:hAnsi="Times New Roman" w:eastAsiaTheme="minorEastAsia"/>
+          <w:szCs w:val="24"/>
+        </w:rPr>
+        <w:t>Kelime temsilleri bir dilin söz dağarcığını çok boyutlu bir uzaydaki noktalar, bununla birlikte vektörler olarak gösterir. Bu vektörleri kullanarak belgeleri matematiksel olarak tanımlamak ya da belgeler arası geometrik bağıntılar kurmak şimdinin çalışılan konularındandır. Bu çalışmaya bir sözcüğün sözlük tanımının onun bağlamsal yapısını temsil edebileceğini varsayarak başladık. Kelime temsilleri ile sözlük tanımlarını çok boyutlu bir uzayda gösterdik. Bu soyut uzaylar birden fazla dilin söz dağarcığına ev sahipliği yapmak adına eşlenebilir. Belirli anlamların diller arası erişimi ve eşlenmesi sorununa güdümlü ve güdümsüz öğrenme yöntemleri ile çözüm getirmeye çalışılmıştır. Var olan veri boyutunun önemini ve kimi yöntemlerin bu konuda zayıf başarı gösterdiğini keşfettik.</w:t>
+      </w:r>
+    </w:p>
+    <w:p>
+      <w:pPr>
+        <w:pStyle w:val="Normal"/>
+        <w:rPr>
+          <w:rFonts w:ascii="Times New Roman" w:hAnsi="Times New Roman" w:eastAsia="ＭＳ 明朝" w:cs="Times New Roman" w:eastAsiaTheme="minorEastAsia"/>
+          <w:szCs w:val="24"/>
+        </w:rPr>
+      </w:pPr>
+      <w:r>
+        <w:rPr>
           <w:rFonts w:eastAsia="ＭＳ 明朝" w:cs="Times New Roman" w:eastAsiaTheme="minorEastAsia" w:ascii="Times New Roman" w:hAnsi="Times New Roman"/>
           <w:szCs w:val="24"/>
         </w:rPr>
-        <w:t>Sözlükler bir dilin kelime haznesini anlamlar açıdan anlatır ve dosyalar. WordNet, bunun üzerine anlamlar arası alt-üst ilişkilerini de tanımlar. Bilgisayar bilimi üzerine yapılan araştırmalarda elle derlenmiş kaynak WordNet özellikle metin özetleme ve makine çevirisi alanında kullanılmaktadır. Asıl WordNet İngilizce için hazırlanmış olup diğer dillerdeki karşılıkları kapsamlı ya da erişilebilir olmayabilir. İngilizce dışındaki dilleri esas alan çalışmaların WordNet’ten yararlanabilmesi adına makine yardımlı derleme ve değerlendirme yöntemleri esastır.</w:t>
-      </w:r>
-    </w:p>
-    <w:p>
-      <w:pPr>
-        <w:pStyle w:val="Normal"/>
-        <w:rPr>
-          <w:rFonts w:ascii="Times New Roman" w:hAnsi="Times New Roman" w:eastAsia="ＭＳ 明朝" w:cs="Times New Roman" w:eastAsiaTheme="minorEastAsia"/>
-          <w:szCs w:val="24"/>
-        </w:rPr>
-      </w:pPr>
-      <w:r>
-        <w:rPr>
-          <w:rFonts w:eastAsia="ＭＳ 明朝" w:cs="Times New Roman" w:eastAsiaTheme="minorEastAsia" w:ascii="Times New Roman" w:hAnsi="Times New Roman"/>
-          <w:szCs w:val="24"/>
-        </w:rPr>
-        <w:t>Kelime temsilleri bir dilin söz dağarcığını çok boyutlu bir uzaydaki noktalar, bununla birlikte vektörler olarak gösterir. Bu vektörleri kullanarak belgeleri matematiksel olarak tanımlamak ya da belgeler arası geometrik bağıntılar kurmak şimdinin çalışılan konularındandır. Bu çalışmaya bir sözcüğün sözlük tanımının onun bağlamsal yapısını temsil edebileceğini varsayarak başladık. Kelime temsilleri ile sözlük tanımlarını çok boyutlu bir uzayda gösterdik. Bu soyut uzaylar birden fazla dilin söz dağarcığına ev sahipliği yapmak adına eşlenebilir. Belirli anlamların diller arası erişimi ve eşlenmesi sorununa güdümlü ve güdümsüz öğrenme yöntemleri ile çözüm getirmeye çalışılmıştır. Var olan veri boyutunun önemini ve kimi yöntemlerin bu konuda zayıf başarı gösterdiğini keşfettik.</w:t>
-      </w:r>
-    </w:p>
-    <w:p>
-      <w:pPr>
-        <w:pStyle w:val="Normal"/>
-        <w:rPr>
-          <w:rFonts w:ascii="Times New Roman" w:hAnsi="Times New Roman" w:eastAsia="ＭＳ 明朝" w:cs="Times New Roman" w:eastAsiaTheme="minorEastAsia"/>
-          <w:szCs w:val="24"/>
-        </w:rPr>
-      </w:pPr>
-      <w:r>
-        <w:rPr>
-          <w:rFonts w:eastAsia="ＭＳ 明朝" w:cs="Times New Roman" w:eastAsiaTheme="minorEastAsia" w:ascii="Times New Roman" w:hAnsi="Times New Roman"/>
-          <w:szCs w:val="24"/>
-        </w:rPr>
       </w:r>
     </w:p>
     <w:p>
@@ -2717,23 +2576,7 @@
           <w:color w:val="000000"/>
           <w:szCs w:val="24"/>
         </w:rPr>
-        <w:t xml:space="preserve"> </w:t>
-      </w:r>
-      <w:r>
-        <w:rPr>
-          <w:rFonts w:cs="Times New Roman" w:ascii="Times New Roman" w:hAnsi="Times New Roman"/>
-          <w:color w:val="000000"/>
-          <w:szCs w:val="24"/>
-        </w:rPr>
-        <w:t xml:space="preserve">kelime temsilleri, sözlük eşleme, </w:t>
-      </w:r>
-      <w:r>
-        <w:rPr>
-          <w:rFonts w:cs="Times New Roman" w:ascii="Times New Roman" w:hAnsi="Times New Roman"/>
-          <w:color w:val="000000"/>
-          <w:szCs w:val="24"/>
-        </w:rPr>
-        <w:t>bağlamsal öğrenme, kısa metin benzerliği</w:t>
+        <w:t xml:space="preserve"> kelime temsilleri, sözlük eşleme, bağlamsal öğrenme, kısa metin benzerliği</w:t>
       </w:r>
     </w:p>
     <w:p>
@@ -3042,15 +2885,15 @@
           <w:rFonts w:cs="Times New Roman"/>
         </w:rPr>
       </w:pPr>
-      <w:bookmarkStart w:id="8" w:name="_Toc359351660"/>
-      <w:bookmarkStart w:id="9" w:name="_Toc361716549"/>
-      <w:bookmarkStart w:id="10" w:name="_Toc359882396"/>
-      <w:bookmarkStart w:id="11" w:name="_Toc393977681"/>
+      <w:bookmarkStart w:id="8" w:name="_Toc410939776"/>
+      <w:bookmarkStart w:id="9" w:name="_Toc376475525"/>
+      <w:bookmarkStart w:id="10" w:name="_Toc376476391"/>
+      <w:bookmarkStart w:id="11" w:name="_Toc497156057"/>
       <w:bookmarkStart w:id="12" w:name="_Toc396595898"/>
-      <w:bookmarkStart w:id="13" w:name="_Toc497156057"/>
-      <w:bookmarkStart w:id="14" w:name="_Toc376476391"/>
-      <w:bookmarkStart w:id="15" w:name="_Toc376475525"/>
-      <w:bookmarkStart w:id="16" w:name="_Toc410939776"/>
+      <w:bookmarkStart w:id="13" w:name="_Toc393977681"/>
+      <w:bookmarkStart w:id="14" w:name="_Toc359882396"/>
+      <w:bookmarkStart w:id="15" w:name="_Toc361716549"/>
+      <w:bookmarkStart w:id="16" w:name="_Toc359351660"/>
       <w:r>
         <w:rPr>
           <w:rFonts w:cs="Times New Roman"/>
@@ -3198,7 +3041,12 @@
         </w:rPr>
       </w:pPr>
       <w:r>
-        <w:rPr/>
+        <w:rPr>
+          <w:rFonts w:cs="Times New Roman" w:ascii="Times New Roman" w:hAnsi="Times New Roman"/>
+          <w:b/>
+          <w:color w:val="FF0000"/>
+          <w:szCs w:val="24"/>
+        </w:rPr>
       </w:r>
     </w:p>
     <w:p>
@@ -3213,25 +3061,27 @@
           <w:b/>
           <w:szCs w:val="24"/>
         </w:rPr>
-        <w:t xml:space="preserve">Supervisor: Dr. </w:t>
-      </w:r>
-      <w:r>
-        <w:rPr>
-          <w:rFonts w:cs="Times New Roman" w:ascii="Times New Roman" w:hAnsi="Times New Roman"/>
-          <w:b/>
-          <w:szCs w:val="24"/>
-        </w:rPr>
-        <w:t xml:space="preserve"> Gönenç Ercan</w:t>
+        <w:t>Supervisor: Dr.  Gönenç Ercan</w:t>
       </w:r>
     </w:p>
     <w:p>
       <w:pPr>
         <w:pStyle w:val="Normal"/>
         <w:jc w:val="center"/>
-        <w:rPr>
+        <w:rPr/>
+      </w:pPr>
+      <w:r>
+        <w:rPr>
+          <w:rFonts w:eastAsia="Cambria" w:cs="Times New Roman" w:ascii="Times New Roman" w:hAnsi="Times New Roman"/>
+          <w:b/>
           <w:color w:val="auto"/>
-        </w:rPr>
-      </w:pPr>
+          <w:kern w:val="0"/>
+          <w:sz w:val="24"/>
+          <w:szCs w:val="24"/>
+          <w:lang w:val="tr-TR" w:eastAsia="en-US" w:bidi="ar-SA"/>
+        </w:rPr>
+        <w:t>September</w:t>
+      </w:r>
       <w:r>
         <w:rPr>
           <w:rFonts w:cs="Times New Roman" w:ascii="Times New Roman" w:hAnsi="Times New Roman"/>
@@ -3239,16 +3089,19 @@
           <w:color w:val="auto"/>
           <w:szCs w:val="24"/>
         </w:rPr>
-        <w:t>June</w:t>
-      </w:r>
-      <w:r>
-        <w:rPr>
-          <w:rFonts w:cs="Times New Roman" w:ascii="Times New Roman" w:hAnsi="Times New Roman"/>
+        <w:t xml:space="preserve"> 2019,  </w:t>
+      </w:r>
+      <w:r>
+        <w:rPr>
+          <w:rFonts w:eastAsia="Cambria" w:cs="Times New Roman" w:ascii="Times New Roman" w:hAnsi="Times New Roman"/>
           <w:b/>
           <w:color w:val="auto"/>
-          <w:szCs w:val="24"/>
-        </w:rPr>
-        <w:t xml:space="preserve"> 2019</w:t>
+          <w:kern w:val="0"/>
+          <w:sz w:val="24"/>
+          <w:szCs w:val="24"/>
+          <w:lang w:val="tr-TR" w:eastAsia="en-US" w:bidi="ar-SA"/>
+        </w:rPr>
+        <w:t>97</w:t>
       </w:r>
       <w:r>
         <w:rPr>
@@ -3257,77 +3110,115 @@
           <w:color w:val="auto"/>
           <w:szCs w:val="24"/>
         </w:rPr>
-        <w:t xml:space="preserve">, </w:t>
-      </w:r>
-      <w:r>
-        <w:rPr>
-          <w:rFonts w:cs="Times New Roman" w:ascii="Times New Roman" w:hAnsi="Times New Roman"/>
-          <w:b/>
-          <w:color w:val="auto"/>
+        <w:t xml:space="preserve"> Pages</w:t>
+      </w:r>
+    </w:p>
+    <w:p>
+      <w:pPr>
+        <w:pStyle w:val="Normal"/>
+        <w:rPr>
+          <w:rFonts w:ascii="Times New Roman" w:hAnsi="Times New Roman" w:cs="Times New Roman"/>
+          <w:b/>
+          <w:b/>
+          <w:szCs w:val="24"/>
+        </w:rPr>
+      </w:pPr>
+      <w:r>
+        <w:rPr>
+          <w:rFonts w:cs="Times New Roman" w:ascii="Times New Roman" w:hAnsi="Times New Roman"/>
+          <w:b/>
+          <w:szCs w:val="24"/>
+        </w:rPr>
+      </w:r>
+    </w:p>
+    <w:p>
+      <w:pPr>
+        <w:pStyle w:val="Normal"/>
+        <w:rPr>
+          <w:rFonts w:ascii="Times New Roman" w:hAnsi="Times New Roman" w:cs="Times New Roman"/>
+          <w:b/>
+          <w:b/>
+          <w:szCs w:val="24"/>
+        </w:rPr>
+      </w:pPr>
+      <w:r>
+        <w:rPr>
+          <w:rFonts w:cs="Times New Roman" w:ascii="Times New Roman" w:hAnsi="Times New Roman"/>
+          <w:b/>
+          <w:szCs w:val="24"/>
+        </w:rPr>
+      </w:r>
+    </w:p>
+    <w:p>
+      <w:pPr>
+        <w:pStyle w:val="Normal"/>
+        <w:rPr>
+          <w:rFonts w:ascii="Times New Roman" w:hAnsi="Times New Roman" w:cs="Times New Roman"/>
+          <w:b/>
+          <w:b/>
+          <w:szCs w:val="24"/>
+        </w:rPr>
+      </w:pPr>
+      <w:r>
+        <w:rPr>
+          <w:rFonts w:cs="Times New Roman" w:ascii="Times New Roman" w:hAnsi="Times New Roman"/>
+          <w:b/>
+          <w:szCs w:val="24"/>
+        </w:rPr>
+      </w:r>
+    </w:p>
+    <w:p>
+      <w:pPr>
+        <w:pStyle w:val="Normal"/>
+        <w:rPr/>
+      </w:pPr>
+      <w:r>
+        <w:rPr>
+          <w:rFonts w:eastAsia="ＭＳ 明朝" w:cs="Times New Roman" w:ascii="Times New Roman" w:hAnsi="Times New Roman" w:eastAsiaTheme="minorEastAsia"/>
+          <w:szCs w:val="24"/>
+        </w:rPr>
+        <w:t xml:space="preserve">Dictionaries catalog and describe the semantic information of a lexicon. WordNet provides an edge by presenting distinct concepts with the hierarchy information among them. Research in computer science has been using this hand crafted tool in natural language applications such as text summarization and machine translation. Original WordNet has been compiled for English yet counterparts for other languages are not as readily available nor as comprehensive. In order for research on languages other than English to benefit from the power of a WordNet, machine assisted creation and evaluation methods are essential. </w:t>
+      </w:r>
+    </w:p>
+    <w:p>
+      <w:pPr>
+        <w:pStyle w:val="Normal"/>
+        <w:rPr/>
+      </w:pPr>
+      <w:r>
+        <w:rPr>
+          <w:rFonts w:eastAsia="ＭＳ 明朝" w:cs="Times New Roman" w:ascii="Times New Roman" w:hAnsi="Times New Roman" w:eastAsiaTheme="minorEastAsia"/>
+          <w:szCs w:val="24"/>
+        </w:rPr>
+        <w:t>Word embeddings can provide a mapping between words and points in a real valued vector space. Using these vectors, representing documents as well as forming geometric relationships between them is a well studied area of research. In this thesis we start by hypothesizing that a dictionary definition captures the semantic basis of the described word. We used word embeddings as building blocks to map dictionary definitions into a multidimensional space. These spaces can be aligned to accommodate two languages, allowing the transfer of information from one language to another. We investigate the success of retrieving and matching discrete senses across languages by employing supervised and unsupervised methods. Our experiments show that dictionary alignment can be evaluated successfully by using both unsupervised and supervised methods but corpora sizes should be taken into consideration. We further argue that some methods are not viable considering their poor performance.</w:t>
+      </w:r>
+    </w:p>
+    <w:p>
+      <w:pPr>
+        <w:pStyle w:val="Normal"/>
+        <w:rPr/>
+      </w:pPr>
+      <w:bookmarkStart w:id="17" w:name="__DdeLink__177_2735569185"/>
+      <w:r>
+        <w:rPr>
+          <w:rFonts w:eastAsia="ＭＳ 明朝" w:cs="Times New Roman" w:ascii="Times New Roman" w:hAnsi="Times New Roman" w:eastAsiaTheme="minorEastAsia"/>
           <w:szCs w:val="24"/>
         </w:rPr>
         <w:t xml:space="preserve"> </w:t>
       </w:r>
-      <w:r>
-        <w:rPr>
-          <w:rFonts w:cs="Times New Roman" w:ascii="Times New Roman" w:hAnsi="Times New Roman"/>
-          <w:b/>
-          <w:color w:val="auto"/>
-          <w:szCs w:val="24"/>
-        </w:rPr>
-        <w:t>103 Pages</w:t>
-      </w:r>
-    </w:p>
-    <w:p>
-      <w:pPr>
-        <w:pStyle w:val="Normal"/>
-        <w:rPr>
-          <w:rFonts w:ascii="Times New Roman" w:hAnsi="Times New Roman" w:cs="Times New Roman"/>
-          <w:b/>
-          <w:b/>
-          <w:szCs w:val="24"/>
-        </w:rPr>
-      </w:pPr>
-      <w:r>
-        <w:rPr>
-          <w:rFonts w:cs="Times New Roman" w:ascii="Times New Roman" w:hAnsi="Times New Roman"/>
-          <w:b/>
-          <w:szCs w:val="24"/>
-        </w:rPr>
-      </w:r>
-    </w:p>
-    <w:p>
-      <w:pPr>
-        <w:pStyle w:val="Normal"/>
-        <w:rPr>
-          <w:rFonts w:ascii="Times New Roman" w:hAnsi="Times New Roman" w:cs="Times New Roman"/>
-          <w:b/>
-          <w:b/>
-          <w:szCs w:val="24"/>
-        </w:rPr>
-      </w:pPr>
-      <w:r>
-        <w:rPr>
-          <w:rFonts w:cs="Times New Roman" w:ascii="Times New Roman" w:hAnsi="Times New Roman"/>
-          <w:b/>
-          <w:szCs w:val="24"/>
-        </w:rPr>
-      </w:r>
-    </w:p>
-    <w:p>
-      <w:pPr>
-        <w:pStyle w:val="Normal"/>
-        <w:rPr>
-          <w:rFonts w:ascii="Times New Roman" w:hAnsi="Times New Roman" w:cs="Times New Roman"/>
-          <w:b/>
-          <w:b/>
-          <w:szCs w:val="24"/>
-        </w:rPr>
-      </w:pPr>
-      <w:r>
-        <w:rPr>
-          <w:rFonts w:cs="Times New Roman" w:ascii="Times New Roman" w:hAnsi="Times New Roman"/>
-          <w:b/>
+      <w:bookmarkEnd w:id="17"/>
+    </w:p>
+    <w:p>
+      <w:pPr>
+        <w:pStyle w:val="Normal"/>
+        <w:rPr>
+          <w:rFonts w:ascii="Times New Roman" w:hAnsi="Times New Roman" w:cs="Times New Roman"/>
+          <w:szCs w:val="24"/>
+        </w:rPr>
+      </w:pPr>
+      <w:r>
+        <w:rPr>
+          <w:rFonts w:cs="Times New Roman" w:ascii="Times New Roman" w:hAnsi="Times New Roman"/>
           <w:szCs w:val="24"/>
         </w:rPr>
       </w:r>
@@ -3337,78 +3228,13 @@
         <w:pStyle w:val="Normal"/>
         <w:rPr/>
       </w:pPr>
-      <w:bookmarkStart w:id="17" w:name="__DdeLink__177_2735569185"/>
-      <w:r>
-        <w:rPr>
-          <w:rFonts w:eastAsia="ＭＳ 明朝" w:cs="Times New Roman" w:ascii="Times New Roman" w:hAnsi="Times New Roman" w:eastAsiaTheme="minorEastAsia"/>
-          <w:szCs w:val="24"/>
-        </w:rPr>
-        <w:t xml:space="preserve">Dictionaries catalog and describe the semantic information of a lexicon. WordNet provides an edge by presenting distinct concepts with the hierarchy information among them. Research in computer science has been using this hand crafted tool in natural language applications such as text summarization and machine translation. Original WordNet has been compiled for English yet counterparts for other languages are not as readily available nor as comprehensive. In order for research on languages other than English to benefit from the power of a WordNet, machine assisted creation and evaluation methods are essential. </w:t>
-      </w:r>
-    </w:p>
-    <w:p>
-      <w:pPr>
-        <w:pStyle w:val="Normal"/>
-        <w:rPr/>
-      </w:pPr>
-      <w:r>
-        <w:rPr>
-          <w:rFonts w:eastAsia="ＭＳ 明朝" w:cs="Times New Roman" w:ascii="Times New Roman" w:hAnsi="Times New Roman" w:eastAsiaTheme="minorEastAsia"/>
-          <w:szCs w:val="24"/>
-        </w:rPr>
-        <w:t>Word embeddings can provide a mapping between words and points in a real valued vector space. Using these vectors, representing documents as well as forming geometric relationships between them is a well studied area of research. In this thesis we start by hypothesizing that a dictionary definition captures the semantic basis of the described word. We used word embeddings as building blocks to map dictionary definitions into a multidimensional space. These spaces can be aligned to accommodate two languages, allowing the transfer of information from one language to another. We investigate the success of retrieving and matching discrete senses across languages by employing supervised and unsupervised methods. Our experiments show that dictionary alignment can be evaluated successfully by using both unsupervised and supervised methods but corpora sizes should be taken into consideration. We further argue that some methods are not viable considering their poor performance.</w:t>
-      </w:r>
-    </w:p>
-    <w:p>
-      <w:pPr>
-        <w:pStyle w:val="Normal"/>
-        <w:rPr/>
-      </w:pPr>
-      <w:bookmarkStart w:id="18" w:name="__DdeLink__177_2735569185"/>
-      <w:r>
-        <w:rPr>
-          <w:rFonts w:eastAsia="ＭＳ 明朝" w:cs="Times New Roman" w:ascii="Times New Roman" w:hAnsi="Times New Roman" w:eastAsiaTheme="minorEastAsia"/>
-          <w:szCs w:val="24"/>
-        </w:rPr>
-        <w:t xml:space="preserve"> </w:t>
-      </w:r>
-      <w:bookmarkEnd w:id="18"/>
-    </w:p>
-    <w:p>
-      <w:pPr>
-        <w:pStyle w:val="Normal"/>
-        <w:rPr>
-          <w:rFonts w:ascii="Times New Roman" w:hAnsi="Times New Roman" w:cs="Times New Roman"/>
-          <w:szCs w:val="24"/>
-        </w:rPr>
-      </w:pPr>
-      <w:r>
-        <w:rPr>
-          <w:rFonts w:cs="Times New Roman" w:ascii="Times New Roman" w:hAnsi="Times New Roman"/>
-          <w:szCs w:val="24"/>
-        </w:rPr>
-      </w:r>
-    </w:p>
-    <w:p>
-      <w:pPr>
-        <w:pStyle w:val="Normal"/>
-        <w:rPr/>
-      </w:pPr>
-      <w:r>
-        <w:rPr>
-          <w:rFonts w:cs="Times New Roman" w:ascii="Times New Roman" w:hAnsi="Times New Roman"/>
-          <w:b/>
-          <w:szCs w:val="24"/>
-        </w:rPr>
-        <w:t xml:space="preserve">Keywords: </w:t>
-      </w:r>
-      <w:r>
-        <w:rPr>
-          <w:rFonts w:cs="Times New Roman" w:ascii="Times New Roman" w:hAnsi="Times New Roman"/>
-          <w:b/>
-          <w:szCs w:val="24"/>
-        </w:rPr>
-        <w:t>dictionary alignment, word embeddings, semantic encoder, short text similarity</w:t>
+      <w:r>
+        <w:rPr>
+          <w:rFonts w:cs="Times New Roman" w:ascii="Times New Roman" w:hAnsi="Times New Roman"/>
+          <w:b/>
+          <w:szCs w:val="24"/>
+        </w:rPr>
+        <w:t>Keywords: dictionary alignment, word embeddings, semantic encoder, short text similarity</w:t>
       </w:r>
     </w:p>
     <w:p>
@@ -3484,20 +3310,20 @@
         <w:pStyle w:val="HUFenBilBalk1Dizinler"/>
         <w:rPr/>
       </w:pPr>
-      <w:bookmarkStart w:id="19" w:name="_Toc497156058"/>
+      <w:bookmarkStart w:id="18" w:name="_Toc410939777"/>
+      <w:bookmarkStart w:id="19" w:name="_Toc376476392"/>
       <w:bookmarkStart w:id="20" w:name="_Toc376475526"/>
-      <w:bookmarkStart w:id="21" w:name="_Toc376476392"/>
-      <w:bookmarkStart w:id="22" w:name="_Toc410939777"/>
+      <w:bookmarkStart w:id="21" w:name="_Toc497156058"/>
       <w:r>
         <w:rPr>
           <w:rFonts w:cs="Times New Roman"/>
         </w:rPr>
         <w:t>TEŞEKKÜR</w:t>
       </w:r>
+      <w:bookmarkEnd w:id="18"/>
       <w:bookmarkEnd w:id="19"/>
       <w:bookmarkEnd w:id="20"/>
       <w:bookmarkEnd w:id="21"/>
-      <w:bookmarkEnd w:id="22"/>
     </w:p>
     <w:p>
       <w:pPr>
@@ -3507,6 +3333,366 @@
       </w:pPr>
       <w:r>
         <w:rPr/>
+      </w:r>
+    </w:p>
+    <w:p>
+      <w:pPr>
+        <w:pStyle w:val="Normal"/>
+        <w:spacing w:before="0" w:after="120"/>
+        <w:rPr>
+          <w:rFonts w:ascii="Liberation Serif" w:hAnsi="Liberation Serif"/>
+        </w:rPr>
+      </w:pPr>
+      <w:r>
+        <w:rPr>
+          <w:rFonts w:ascii="Liberation Serif" w:hAnsi="Liberation Serif"/>
+        </w:rPr>
+      </w:r>
+    </w:p>
+    <w:p>
+      <w:pPr>
+        <w:pStyle w:val="Normal"/>
+        <w:spacing w:before="0" w:after="120"/>
+        <w:rPr>
+          <w:rFonts w:ascii="Liberation Serif" w:hAnsi="Liberation Serif"/>
+        </w:rPr>
+      </w:pPr>
+      <w:r>
+        <w:rPr>
+          <w:rFonts w:ascii="Liberation Serif" w:hAnsi="Liberation Serif"/>
+        </w:rPr>
+        <w:t xml:space="preserve">Yüksek lisans sürecinde </w:t>
+      </w:r>
+      <w:r>
+        <w:rPr>
+          <w:rFonts w:ascii="Liberation Serif" w:hAnsi="Liberation Serif"/>
+        </w:rPr>
+        <w:t>öğretileri ve deneyimleriyle bu tezin ortaya çıkmasındaki katkılarını asla ödemeyeceğim sayın hocam Dr. Gönenç Ercan’a,</w:t>
+      </w:r>
+    </w:p>
+    <w:p>
+      <w:pPr>
+        <w:pStyle w:val="Normal"/>
+        <w:spacing w:before="0" w:after="120"/>
+        <w:rPr>
+          <w:rFonts w:ascii="Liberation Serif" w:hAnsi="Liberation Serif"/>
+        </w:rPr>
+      </w:pPr>
+      <w:r>
+        <w:rPr>
+          <w:rFonts w:ascii="Liberation Serif" w:hAnsi="Liberation Serif"/>
+        </w:rPr>
+      </w:r>
+    </w:p>
+    <w:p>
+      <w:pPr>
+        <w:pStyle w:val="Normal"/>
+        <w:spacing w:before="0" w:after="120"/>
+        <w:rPr>
+          <w:rFonts w:ascii="Liberation Serif" w:hAnsi="Liberation Serif"/>
+        </w:rPr>
+      </w:pPr>
+      <w:r>
+        <w:rPr>
+          <w:rFonts w:ascii="Liberation Serif" w:hAnsi="Liberation Serif"/>
+        </w:rPr>
+        <w:t xml:space="preserve">Deneyimleri ve yorumları ile doğru yolda yürümeme yardımcı olan </w:t>
+      </w:r>
+      <w:r>
+        <w:rPr>
+          <w:rFonts w:eastAsia="Cambria" w:cs="" w:ascii="Liberation Serif" w:hAnsi="Liberation Serif" w:eastAsiaTheme="minorHAnsi"/>
+          <w:color w:val="auto"/>
+          <w:kern w:val="0"/>
+          <w:sz w:val="24"/>
+          <w:szCs w:val="22"/>
+          <w:lang w:val="tr-TR" w:eastAsia="en-US" w:bidi="ar-SA"/>
+        </w:rPr>
+        <w:t>k</w:t>
+      </w:r>
+      <w:r>
+        <w:rPr>
+          <w:rFonts w:eastAsia="Cambria" w:cs="" w:ascii="Liberation Serif" w:hAnsi="Liberation Serif" w:eastAsiaTheme="minorHAnsi"/>
+          <w:color w:val="auto"/>
+          <w:kern w:val="0"/>
+          <w:sz w:val="24"/>
+          <w:szCs w:val="22"/>
+          <w:lang w:val="tr-TR" w:eastAsia="en-US" w:bidi="ar-SA"/>
+        </w:rPr>
+        <w:t>ıymetli</w:t>
+      </w:r>
+      <w:r>
+        <w:rPr>
+          <w:rFonts w:ascii="Liberation Serif" w:hAnsi="Liberation Serif"/>
+        </w:rPr>
+        <w:t xml:space="preserve"> hocam Dr. Tayfun Küçükyılmaz’a,</w:t>
+      </w:r>
+    </w:p>
+    <w:p>
+      <w:pPr>
+        <w:pStyle w:val="Normal"/>
+        <w:spacing w:before="0" w:after="120"/>
+        <w:rPr>
+          <w:rFonts w:ascii="Liberation Serif" w:hAnsi="Liberation Serif"/>
+        </w:rPr>
+      </w:pPr>
+      <w:r>
+        <w:rPr>
+          <w:rFonts w:ascii="Liberation Serif" w:hAnsi="Liberation Serif"/>
+        </w:rPr>
+      </w:r>
+    </w:p>
+    <w:p>
+      <w:pPr>
+        <w:pStyle w:val="Normal"/>
+        <w:spacing w:before="0" w:after="120"/>
+        <w:rPr>
+          <w:rFonts w:ascii="Liberation Serif" w:hAnsi="Liberation Serif"/>
+        </w:rPr>
+      </w:pPr>
+      <w:r>
+        <w:rPr>
+          <w:rFonts w:ascii="Liberation Serif" w:hAnsi="Liberation Serif"/>
+        </w:rPr>
+        <w:t>Yaptığımız f</w:t>
+      </w:r>
+      <w:r>
+        <w:rPr>
+          <w:rFonts w:ascii="Liberation Serif" w:hAnsi="Liberation Serif"/>
+        </w:rPr>
+        <w:t xml:space="preserve">ikir alışverişleri ile bana farklı bakış açıları kazandıran </w:t>
+      </w:r>
+      <w:r>
+        <w:rPr>
+          <w:rFonts w:ascii="Liberation Serif" w:hAnsi="Liberation Serif"/>
+        </w:rPr>
+        <w:t>öncelikle Mehmet Taha Şahin’e ve</w:t>
+      </w:r>
+      <w:r>
+        <w:rPr>
+          <w:rFonts w:ascii="Liberation Serif" w:hAnsi="Liberation Serif"/>
+        </w:rPr>
+        <w:t xml:space="preserve"> Alperen Özdemir, </w:t>
+      </w:r>
+      <w:r>
+        <w:rPr>
+          <w:rFonts w:ascii="Liberation Serif" w:hAnsi="Liberation Serif"/>
+        </w:rPr>
+        <w:t>Arkum Özkaya</w:t>
+      </w:r>
+      <w:r>
+        <w:rPr>
+          <w:rFonts w:ascii="Liberation Serif" w:hAnsi="Liberation Serif"/>
+        </w:rPr>
+        <w:t xml:space="preserve">, Bumin Kağan Yıldırım </w:t>
+      </w:r>
+      <w:r>
+        <w:rPr>
+          <w:rFonts w:ascii="Liberation Serif" w:hAnsi="Liberation Serif"/>
+        </w:rPr>
+        <w:t>ve Gabrial Zencha Ashungafac’a,</w:t>
+      </w:r>
+    </w:p>
+    <w:p>
+      <w:pPr>
+        <w:pStyle w:val="Normal"/>
+        <w:spacing w:before="0" w:after="120"/>
+        <w:rPr>
+          <w:rFonts w:ascii="Liberation Serif" w:hAnsi="Liberation Serif"/>
+        </w:rPr>
+      </w:pPr>
+      <w:r>
+        <w:rPr>
+          <w:rFonts w:ascii="Liberation Serif" w:hAnsi="Liberation Serif"/>
+        </w:rPr>
+      </w:r>
+    </w:p>
+    <w:p>
+      <w:pPr>
+        <w:pStyle w:val="Normal"/>
+        <w:spacing w:before="0" w:after="120"/>
+        <w:rPr>
+          <w:rFonts w:ascii="Liberation Serif" w:hAnsi="Liberation Serif"/>
+        </w:rPr>
+      </w:pPr>
+      <w:r>
+        <w:rPr>
+          <w:rFonts w:ascii="Liberation Serif" w:hAnsi="Liberation Serif"/>
+        </w:rPr>
+        <w:t>Deneyimleri ve yorumlarıyla bana hep yardımcı olan Ayça Deniz ve Hakan Kızılöz’e,</w:t>
+      </w:r>
+    </w:p>
+    <w:p>
+      <w:pPr>
+        <w:pStyle w:val="Normal"/>
+        <w:spacing w:before="0" w:after="120"/>
+        <w:rPr>
+          <w:rFonts w:ascii="Liberation Serif" w:hAnsi="Liberation Serif"/>
+        </w:rPr>
+      </w:pPr>
+      <w:r>
+        <w:rPr>
+          <w:rFonts w:ascii="Liberation Serif" w:hAnsi="Liberation Serif"/>
+        </w:rPr>
+      </w:r>
+    </w:p>
+    <w:p>
+      <w:pPr>
+        <w:pStyle w:val="Normal"/>
+        <w:spacing w:before="0" w:after="120"/>
+        <w:rPr>
+          <w:rFonts w:ascii="Liberation Serif" w:hAnsi="Liberation Serif"/>
+        </w:rPr>
+      </w:pPr>
+      <w:r>
+        <w:rPr>
+          <w:rFonts w:ascii="Liberation Serif" w:hAnsi="Liberation Serif"/>
+        </w:rPr>
+        <w:t xml:space="preserve">Beni bu günlere getiren, yol gösterici ve her zaman sevgi dolu </w:t>
+      </w:r>
+      <w:r>
+        <w:rPr>
+          <w:rFonts w:ascii="Liberation Serif" w:hAnsi="Liberation Serif"/>
+        </w:rPr>
+        <w:t xml:space="preserve">olan </w:t>
+      </w:r>
+      <w:r>
+        <w:rPr>
+          <w:rFonts w:ascii="Liberation Serif" w:hAnsi="Liberation Serif"/>
+        </w:rPr>
+        <w:t>canım aileme,</w:t>
+      </w:r>
+    </w:p>
+    <w:p>
+      <w:pPr>
+        <w:pStyle w:val="Normal"/>
+        <w:spacing w:before="0" w:after="120"/>
+        <w:rPr>
+          <w:rFonts w:ascii="Liberation Serif" w:hAnsi="Liberation Serif"/>
+        </w:rPr>
+      </w:pPr>
+      <w:r>
+        <w:rPr>
+          <w:rFonts w:ascii="Liberation Serif" w:hAnsi="Liberation Serif"/>
+        </w:rPr>
+      </w:r>
+    </w:p>
+    <w:p>
+      <w:pPr>
+        <w:pStyle w:val="Normal"/>
+        <w:spacing w:before="0" w:after="120"/>
+        <w:rPr>
+          <w:rFonts w:ascii="Liberation Serif" w:hAnsi="Liberation Serif"/>
+        </w:rPr>
+      </w:pPr>
+      <w:r>
+        <w:rPr>
+          <w:rFonts w:ascii="Liberation Serif" w:hAnsi="Liberation Serif"/>
+        </w:rPr>
+        <w:t xml:space="preserve">İyi günde kötü günde </w:t>
+      </w:r>
+      <w:r>
+        <w:rPr>
+          <w:rFonts w:eastAsia="Cambria" w:cs="" w:ascii="Liberation Serif" w:hAnsi="Liberation Serif" w:eastAsiaTheme="minorHAnsi"/>
+          <w:color w:val="auto"/>
+          <w:kern w:val="0"/>
+          <w:sz w:val="24"/>
+          <w:szCs w:val="22"/>
+          <w:lang w:val="tr-TR" w:eastAsia="en-US" w:bidi="ar-SA"/>
+        </w:rPr>
+        <w:t>varlığını</w:t>
+      </w:r>
+      <w:r>
+        <w:rPr>
+          <w:rFonts w:ascii="Liberation Serif" w:hAnsi="Liberation Serif"/>
+        </w:rPr>
+        <w:t xml:space="preserve"> hiç esirgemeyen, en büyük destekçim Asena Akkaya’ya,</w:t>
+      </w:r>
+    </w:p>
+    <w:p>
+      <w:pPr>
+        <w:pStyle w:val="Normal"/>
+        <w:spacing w:before="0" w:after="120"/>
+        <w:rPr>
+          <w:rFonts w:ascii="Liberation Serif" w:hAnsi="Liberation Serif"/>
+        </w:rPr>
+      </w:pPr>
+      <w:r>
+        <w:rPr>
+          <w:rFonts w:ascii="Liberation Serif" w:hAnsi="Liberation Serif"/>
+        </w:rPr>
+      </w:r>
+    </w:p>
+    <w:p>
+      <w:pPr>
+        <w:pStyle w:val="Normal"/>
+        <w:spacing w:before="0" w:after="120"/>
+        <w:rPr>
+          <w:rFonts w:ascii="Liberation Serif" w:hAnsi="Liberation Serif"/>
+        </w:rPr>
+      </w:pPr>
+      <w:r>
+        <w:rPr>
+          <w:rFonts w:ascii="Liberation Serif" w:hAnsi="Liberation Serif"/>
+        </w:rPr>
+        <w:t xml:space="preserve">İçtenlikle teşekkür ederim... </w:t>
+      </w:r>
+    </w:p>
+    <w:p>
+      <w:pPr>
+        <w:pStyle w:val="Normal"/>
+        <w:spacing w:before="0" w:after="120"/>
+        <w:rPr>
+          <w:rFonts w:ascii="Liberation Serif" w:hAnsi="Liberation Serif"/>
+        </w:rPr>
+      </w:pPr>
+      <w:r>
+        <w:rPr>
+          <w:rFonts w:ascii="Liberation Serif" w:hAnsi="Liberation Serif"/>
+        </w:rPr>
+      </w:r>
+    </w:p>
+    <w:p>
+      <w:pPr>
+        <w:pStyle w:val="Normal"/>
+        <w:spacing w:before="0" w:after="120"/>
+        <w:rPr>
+          <w:rFonts w:ascii="Liberation Serif" w:hAnsi="Liberation Serif"/>
+        </w:rPr>
+      </w:pPr>
+      <w:r>
+        <w:rPr>
+          <w:rFonts w:ascii="Liberation Serif" w:hAnsi="Liberation Serif"/>
+        </w:rPr>
+      </w:r>
+    </w:p>
+    <w:p>
+      <w:pPr>
+        <w:pStyle w:val="Normal"/>
+        <w:spacing w:before="0" w:after="120"/>
+        <w:rPr>
+          <w:rFonts w:ascii="Liberation Serif" w:hAnsi="Liberation Serif"/>
+        </w:rPr>
+      </w:pPr>
+      <w:r>
+        <w:rPr>
+          <w:rFonts w:ascii="Liberation Serif" w:hAnsi="Liberation Serif"/>
+        </w:rPr>
+        <w:t>Yiğit Sever</w:t>
+      </w:r>
+    </w:p>
+    <w:p>
+      <w:pPr>
+        <w:pStyle w:val="Normal"/>
+        <w:spacing w:before="0" w:after="120"/>
+        <w:rPr>
+          <w:rFonts w:ascii="Liberation Serif" w:hAnsi="Liberation Serif"/>
+        </w:rPr>
+      </w:pPr>
+      <w:r>
+        <w:rPr>
+          <w:rFonts w:ascii="Liberation Serif" w:hAnsi="Liberation Serif"/>
+        </w:rPr>
+        <w:t>Eylül 2019, Ankara</w:t>
       </w:r>
     </w:p>
     <w:sectPr>
@@ -3688,7 +3874,7 @@
               <wp:positionV relativeFrom="paragraph">
                 <wp:posOffset>635</wp:posOffset>
               </wp:positionV>
-              <wp:extent cx="15240" cy="174625"/>
+              <wp:extent cx="15875" cy="174625"/>
               <wp:effectExtent l="0" t="0" r="0" b="0"/>
               <wp:wrapSquare wrapText="largest"/>
               <wp:docPr id="1" name="Frame1"/>
@@ -3699,7 +3885,7 @@
                     <wps:spPr>
                       <a:xfrm>
                         <a:off x="0" y="0"/>
-                        <a:ext cx="14760" cy="173880"/>
+                        <a:ext cx="15120" cy="173880"/>
                       </a:xfrm>
                       <a:prstGeom prst="rect">
                         <a:avLst/>
@@ -3722,13 +3908,13 @@
                             <w:pStyle w:val="Footer"/>
                             <w:rPr>
                               <w:rFonts w:ascii="Times New Roman" w:hAnsi="Times New Roman" w:cs="Times New Roman"/>
-                              <w:color w:val="auto"/>
+                              <w:color w:val="000000"/>
                             </w:rPr>
                           </w:pPr>
                           <w:r>
                             <w:rPr>
                               <w:rFonts w:cs="Times New Roman" w:ascii="Times New Roman" w:hAnsi="Times New Roman"/>
-                              <w:color w:val="auto"/>
+                              <w:color w:val="000000"/>
                             </w:rPr>
                           </w:r>
                         </w:p>
@@ -3745,9 +3931,9 @@
         </mc:Choice>
         <mc:Fallback>
           <w:pict>
-            <v:rect id="shape_0" ID="Frame1" fillcolor="white" stroked="f" style="position:absolute;margin-left:219.05pt;margin-top:0.05pt;width:1.1pt;height:13.65pt;mso-position-horizontal:center;mso-position-horizontal-relative:margin">
+            <v:rect id="shape_0" ID="Frame1" stroked="f" style="position:absolute;margin-left:219.05pt;margin-top:0.05pt;width:1.15pt;height:13.65pt;mso-position-horizontal:center;mso-position-horizontal-relative:margin">
               <w10:wrap type="none"/>
-              <v:fill o:detectmouseclick="t" type="solid" color2="black" opacity="0"/>
+              <v:fill o:detectmouseclick="t" on="false"/>
               <v:stroke color="#3465a4" joinstyle="round" endcap="flat"/>
               <v:textbox>
                 <w:txbxContent>
@@ -3756,13 +3942,13 @@
                       <w:pStyle w:val="Footer"/>
                       <w:rPr>
                         <w:rFonts w:ascii="Times New Roman" w:hAnsi="Times New Roman" w:cs="Times New Roman"/>
-                        <w:color w:val="auto"/>
+                        <w:color w:val="000000"/>
                       </w:rPr>
                     </w:pPr>
                     <w:r>
                       <w:rPr>
                         <w:rFonts w:cs="Times New Roman" w:ascii="Times New Roman" w:hAnsi="Times New Roman"/>
-                        <w:color w:val="auto"/>
+                        <w:color w:val="000000"/>
                       </w:rPr>
                     </w:r>
                   </w:p>
@@ -4893,164 +5079,10 @@
     <w:rsid w:val="000f08e4"/>
     <w:rPr/>
   </w:style>
-  <w:style w:type="character" w:styleId="ListLabel1">
-    <w:name w:val="ListLabel 1"/>
-    <w:qFormat/>
-    <w:rPr>
-      <w:rFonts w:eastAsia="Cambria" w:cs="Arial"/>
-    </w:rPr>
-  </w:style>
-  <w:style w:type="character" w:styleId="ListLabel2">
-    <w:name w:val="ListLabel 2"/>
-    <w:qFormat/>
-    <w:rPr>
-      <w:b/>
-    </w:rPr>
-  </w:style>
-  <w:style w:type="character" w:styleId="ListLabel3">
-    <w:name w:val="ListLabel 3"/>
-    <w:qFormat/>
-    <w:rPr>
-      <w:rFonts w:cs="Courier New"/>
-    </w:rPr>
-  </w:style>
-  <w:style w:type="character" w:styleId="ListLabel4">
-    <w:name w:val="ListLabel 4"/>
-    <w:qFormat/>
-    <w:rPr>
-      <w:rFonts w:cs="Courier New"/>
-    </w:rPr>
-  </w:style>
-  <w:style w:type="character" w:styleId="ListLabel5">
-    <w:name w:val="ListLabel 5"/>
-    <w:qFormat/>
-    <w:rPr>
-      <w:rFonts w:cs="Courier New"/>
-    </w:rPr>
-  </w:style>
-  <w:style w:type="character" w:styleId="ListLabel6">
-    <w:name w:val="ListLabel 6"/>
-    <w:qFormat/>
-    <w:rPr>
-      <w:rFonts w:cs="Courier New"/>
-    </w:rPr>
-  </w:style>
-  <w:style w:type="character" w:styleId="ListLabel7">
-    <w:name w:val="ListLabel 7"/>
-    <w:qFormat/>
-    <w:rPr>
-      <w:rFonts w:cs="Courier New"/>
-    </w:rPr>
-  </w:style>
-  <w:style w:type="character" w:styleId="ListLabel8">
-    <w:name w:val="ListLabel 8"/>
-    <w:qFormat/>
-    <w:rPr>
-      <w:rFonts w:cs="Courier New"/>
-    </w:rPr>
-  </w:style>
-  <w:style w:type="character" w:styleId="ListLabel9">
-    <w:name w:val="ListLabel 9"/>
-    <w:qFormat/>
-    <w:rPr>
-      <w:b/>
-    </w:rPr>
-  </w:style>
-  <w:style w:type="character" w:styleId="ListLabel10">
-    <w:name w:val="ListLabel 10"/>
-    <w:qFormat/>
-    <w:rPr>
-      <w:rFonts w:cs="Courier New"/>
-    </w:rPr>
-  </w:style>
-  <w:style w:type="character" w:styleId="ListLabel11">
-    <w:name w:val="ListLabel 11"/>
-    <w:qFormat/>
-    <w:rPr>
-      <w:rFonts w:cs="Courier New"/>
-    </w:rPr>
-  </w:style>
-  <w:style w:type="character" w:styleId="ListLabel12">
-    <w:name w:val="ListLabel 12"/>
-    <w:qFormat/>
-    <w:rPr>
-      <w:rFonts w:cs="Courier New"/>
-    </w:rPr>
-  </w:style>
-  <w:style w:type="character" w:styleId="ListLabel13">
-    <w:name w:val="ListLabel 13"/>
-    <w:qFormat/>
-    <w:rPr>
-      <w:rFonts w:ascii="Times New Roman" w:hAnsi="Times New Roman" w:eastAsia="Times New Roman" w:cs="Times New Roman"/>
-    </w:rPr>
-  </w:style>
   <w:style w:type="character" w:styleId="IndexLink">
     <w:name w:val="Index Link"/>
     <w:qFormat/>
     <w:rPr/>
-  </w:style>
-  <w:style w:type="character" w:styleId="ListLabel14">
-    <w:name w:val="ListLabel 14"/>
-    <w:qFormat/>
-    <w:rPr>
-      <w:rFonts w:ascii="Times New Roman" w:hAnsi="Times New Roman" w:cs="Symbol"/>
-    </w:rPr>
-  </w:style>
-  <w:style w:type="character" w:styleId="ListLabel15">
-    <w:name w:val="ListLabel 15"/>
-    <w:qFormat/>
-    <w:rPr>
-      <w:rFonts w:cs="Courier New"/>
-    </w:rPr>
-  </w:style>
-  <w:style w:type="character" w:styleId="ListLabel16">
-    <w:name w:val="ListLabel 16"/>
-    <w:qFormat/>
-    <w:rPr>
-      <w:rFonts w:cs="Wingdings"/>
-    </w:rPr>
-  </w:style>
-  <w:style w:type="character" w:styleId="ListLabel17">
-    <w:name w:val="ListLabel 17"/>
-    <w:qFormat/>
-    <w:rPr>
-      <w:rFonts w:cs="Symbol"/>
-    </w:rPr>
-  </w:style>
-  <w:style w:type="character" w:styleId="ListLabel18">
-    <w:name w:val="ListLabel 18"/>
-    <w:qFormat/>
-    <w:rPr>
-      <w:rFonts w:cs="Courier New"/>
-    </w:rPr>
-  </w:style>
-  <w:style w:type="character" w:styleId="ListLabel19">
-    <w:name w:val="ListLabel 19"/>
-    <w:qFormat/>
-    <w:rPr>
-      <w:rFonts w:cs="Wingdings"/>
-    </w:rPr>
-  </w:style>
-  <w:style w:type="character" w:styleId="ListLabel20">
-    <w:name w:val="ListLabel 20"/>
-    <w:qFormat/>
-    <w:rPr>
-      <w:rFonts w:cs="Symbol"/>
-    </w:rPr>
-  </w:style>
-  <w:style w:type="character" w:styleId="ListLabel21">
-    <w:name w:val="ListLabel 21"/>
-    <w:qFormat/>
-    <w:rPr>
-      <w:rFonts w:cs="Courier New"/>
-    </w:rPr>
-  </w:style>
-  <w:style w:type="character" w:styleId="ListLabel22">
-    <w:name w:val="ListLabel 22"/>
-    <w:qFormat/>
-    <w:rPr>
-      <w:rFonts w:cs="Wingdings"/>
-    </w:rPr>
   </w:style>
   <w:style w:type="paragraph" w:styleId="Heading">
     <w:name w:val="Heading"/>
@@ -5659,6 +5691,13 @@
       <w:lang w:val="en-US" w:eastAsia="en-US" w:bidi="ar-SA"/>
     </w:rPr>
   </w:style>
+  <w:style w:type="paragraph" w:styleId="HeaderandFooter">
+    <w:name w:val="Header and Footer"/>
+    <w:basedOn w:val="Normal"/>
+    <w:qFormat/>
+    <w:pPr/>
+    <w:rPr/>
+  </w:style>
   <w:style w:type="paragraph" w:styleId="Header">
     <w:name w:val="Header"/>
     <w:basedOn w:val="Normal"/>
@@ -5794,7 +5833,7 @@
     <w:rsid w:val="005e385c"/>
     <w:pPr>
       <w:suppressAutoHyphens w:val="true"/>
-      <w:overflowPunct w:val="false"/>
+      <w:overflowPunct w:val="true"/>
       <w:spacing w:before="0" w:after="0"/>
       <w:textAlignment w:val="baseline"/>
     </w:pPr>
